--- a/Maths - Terminale/Suites/Séance 3 - Suites géométriques et pourcentages.docx
+++ b/Maths - Terminale/Suites/Séance 3 - Suites géométriques et pourcentages.docx
@@ -1,6 +1,6 @@
 
 <file path=word/document.xml><?xml version="1.0" encoding="utf-8"?>
-<w:document xmlns:wpc="http://schemas.microsoft.com/office/word/2010/wordprocessingCanvas" xmlns:cx="http://schemas.microsoft.com/office/drawing/2014/chartex" xmlns:cx1="http://schemas.microsoft.com/office/drawing/2015/9/8/chartex" xmlns:cx2="http://schemas.microsoft.com/office/drawing/2015/10/21/chartex" xmlns:cx3="http://schemas.microsoft.com/office/drawing/2016/5/9/chartex" xmlns:cx4="http://schemas.microsoft.com/office/drawing/2016/5/10/chartex" xmlns:cx5="http://schemas.microsoft.com/office/drawing/2016/5/11/chartex" xmlns:cx6="http://schemas.microsoft.com/office/drawing/2016/5/12/chartex" xmlns:cx7="http://schemas.microsoft.com/office/drawing/2016/5/13/chartex" xmlns:cx8="http://schemas.microsoft.com/office/drawing/2016/5/14/chartex" xmlns:mc="http://schemas.openxmlformats.org/markup-compatibility/2006" xmlns:aink="http://schemas.microsoft.com/office/drawing/2016/ink" xmlns:am3d="http://schemas.microsoft.com/office/drawing/2017/model3d" xmlns:o="urn:schemas-microsoft-com:office:office" xmlns:oel="http://schemas.microsoft.com/office/2019/extlst" xmlns:r="http://schemas.openxmlformats.org/officeDocument/2006/relationships" xmlns:m="http://schemas.openxmlformats.org/officeDocument/2006/math" xmlns:v="urn:schemas-microsoft-com:vml" xmlns:wp14="http://schemas.microsoft.com/office/word/2010/wordprocessingDrawing" xmlns:wp="http://schemas.openxmlformats.org/drawingml/2006/wordprocessingDrawing" xmlns:w10="urn:schemas-microsoft-com:office:word" xmlns:w="http://schemas.openxmlformats.org/wordprocessingml/2006/main" xmlns:w14="http://schemas.microsoft.com/office/word/2010/wordml" xmlns:w15="http://schemas.microsoft.com/office/word/2012/wordml" xmlns:w16cex="http://schemas.microsoft.com/office/word/2018/wordml/cex" xmlns:w16cid="http://schemas.microsoft.com/office/word/2016/wordml/cid" xmlns:w16="http://schemas.microsoft.com/office/word/2018/wordml" xmlns:w16sdtdh="http://schemas.microsoft.com/office/word/2020/wordml/sdtdatahash" xmlns:w16se="http://schemas.microsoft.com/office/word/2015/wordml/symex" xmlns:wpg="http://schemas.microsoft.com/office/word/2010/wordprocessingGroup" xmlns:wpi="http://schemas.microsoft.com/office/word/2010/wordprocessingInk" xmlns:wne="http://schemas.microsoft.com/office/word/2006/wordml" xmlns:wps="http://schemas.microsoft.com/office/word/2010/wordprocessingShape" mc:Ignorable="w14 w15 w16se w16cid w16 w16cex w16sdtdh wp14">
+<w:document xmlns:wpc="http://schemas.microsoft.com/office/word/2010/wordprocessingCanvas" xmlns:cx="http://schemas.microsoft.com/office/drawing/2014/chartex" xmlns:cx1="http://schemas.microsoft.com/office/drawing/2015/9/8/chartex" xmlns:cx2="http://schemas.microsoft.com/office/drawing/2015/10/21/chartex" xmlns:cx3="http://schemas.microsoft.com/office/drawing/2016/5/9/chartex" xmlns:cx4="http://schemas.microsoft.com/office/drawing/2016/5/10/chartex" xmlns:cx5="http://schemas.microsoft.com/office/drawing/2016/5/11/chartex" xmlns:cx6="http://schemas.microsoft.com/office/drawing/2016/5/12/chartex" xmlns:cx7="http://schemas.microsoft.com/office/drawing/2016/5/13/chartex" xmlns:cx8="http://schemas.microsoft.com/office/drawing/2016/5/14/chartex" xmlns:mc="http://schemas.openxmlformats.org/markup-compatibility/2006" xmlns:aink="http://schemas.microsoft.com/office/drawing/2016/ink" xmlns:am3d="http://schemas.microsoft.com/office/drawing/2017/model3d" xmlns:o="urn:schemas-microsoft-com:office:office" xmlns:oel="http://schemas.microsoft.com/office/2019/extlst" xmlns:r="http://schemas.openxmlformats.org/officeDocument/2006/relationships" xmlns:m="http://schemas.openxmlformats.org/officeDocument/2006/math" xmlns:v="urn:schemas-microsoft-com:vml" xmlns:wp14="http://schemas.microsoft.com/office/word/2010/wordprocessingDrawing" xmlns:wp="http://schemas.openxmlformats.org/drawingml/2006/wordprocessingDrawing" xmlns:w10="urn:schemas-microsoft-com:office:word" xmlns:w="http://schemas.openxmlformats.org/wordprocessingml/2006/main" xmlns:w14="http://schemas.microsoft.com/office/word/2010/wordml" xmlns:w15="http://schemas.microsoft.com/office/word/2012/wordml" xmlns:w16cex="http://schemas.microsoft.com/office/word/2018/wordml/cex" xmlns:w16cid="http://schemas.microsoft.com/office/word/2016/wordml/cid" xmlns:w16="http://schemas.microsoft.com/office/word/2018/wordml" xmlns:w16du="http://schemas.microsoft.com/office/word/2023/wordml/word16du" xmlns:w16sdtdh="http://schemas.microsoft.com/office/word/2020/wordml/sdtdatahash" xmlns:w16sdtfl="http://schemas.microsoft.com/office/word/2024/wordml/sdtformatlock" xmlns:w16se="http://schemas.microsoft.com/office/word/2015/wordml/symex" xmlns:wpg="http://schemas.microsoft.com/office/word/2010/wordprocessingGroup" xmlns:wpi="http://schemas.microsoft.com/office/word/2010/wordprocessingInk" xmlns:wne="http://schemas.microsoft.com/office/word/2006/wordml" xmlns:wps="http://schemas.microsoft.com/office/word/2010/wordprocessingShape" mc:Ignorable="w14 w15 w16se w16cid w16 w16cex w16sdtdh w16sdtfl w16du wp14">
   <w:body>
     <w:tbl>
       <w:tblPr>
@@ -46,82 +46,17 @@
           <w:rFonts w:ascii="Lato" w:hAnsi="Lato"/>
           <w:b/>
           <w:bCs/>
-        </w:rPr>
-      </w:pPr>
-      <w:r>
-        <w:rPr>
-          <w:rFonts w:ascii="Lato" w:hAnsi="Lato"/>
-          <w:noProof/>
-        </w:rPr>
-        <w:drawing>
-          <wp:anchor distT="0" distB="0" distL="114300" distR="114300" simplePos="0" relativeHeight="251658240" behindDoc="1" locked="0" layoutInCell="1" allowOverlap="1" wp14:anchorId="1AD24DFB" wp14:editId="0D212591">
-            <wp:simplePos x="0" y="0"/>
-            <wp:positionH relativeFrom="column">
-              <wp:posOffset>5135245</wp:posOffset>
-            </wp:positionH>
-            <wp:positionV relativeFrom="paragraph">
-              <wp:posOffset>468</wp:posOffset>
-            </wp:positionV>
-            <wp:extent cx="591820" cy="1257300"/>
-            <wp:effectExtent l="0" t="0" r="0" b="0"/>
-            <wp:wrapTight wrapText="bothSides">
-              <wp:wrapPolygon edited="0">
-                <wp:start x="0" y="0"/>
-                <wp:lineTo x="0" y="21273"/>
-                <wp:lineTo x="20858" y="21273"/>
-                <wp:lineTo x="20858" y="0"/>
-                <wp:lineTo x="0" y="0"/>
-              </wp:wrapPolygon>
-            </wp:wrapTight>
-            <wp:docPr id="1" name="Image 1"/>
-            <wp:cNvGraphicFramePr>
-              <a:graphicFrameLocks xmlns:a="http://schemas.openxmlformats.org/drawingml/2006/main" noChangeAspect="1"/>
-            </wp:cNvGraphicFramePr>
-            <a:graphic xmlns:a="http://schemas.openxmlformats.org/drawingml/2006/main">
-              <a:graphicData uri="http://schemas.openxmlformats.org/drawingml/2006/picture">
-                <pic:pic xmlns:pic="http://schemas.openxmlformats.org/drawingml/2006/picture">
-                  <pic:nvPicPr>
-                    <pic:cNvPr id="1" name=""/>
-                    <pic:cNvPicPr/>
-                  </pic:nvPicPr>
-                  <pic:blipFill>
-                    <a:blip r:embed="rId6" cstate="print">
-                      <a:extLst>
-                        <a:ext uri="{28A0092B-C50C-407E-A947-70E740481C1C}">
-                          <a14:useLocalDpi xmlns:a14="http://schemas.microsoft.com/office/drawing/2010/main" val="0"/>
-                        </a:ext>
-                      </a:extLst>
-                    </a:blip>
-                    <a:stretch>
-                      <a:fillRect/>
-                    </a:stretch>
-                  </pic:blipFill>
-                  <pic:spPr>
-                    <a:xfrm>
-                      <a:off x="0" y="0"/>
-                      <a:ext cx="591820" cy="1257300"/>
-                    </a:xfrm>
-                    <a:prstGeom prst="rect">
-                      <a:avLst/>
-                    </a:prstGeom>
-                  </pic:spPr>
-                </pic:pic>
-              </a:graphicData>
-            </a:graphic>
-            <wp14:sizeRelH relativeFrom="margin">
-              <wp14:pctWidth>0</wp14:pctWidth>
-            </wp14:sizeRelH>
-            <wp14:sizeRelV relativeFrom="margin">
-              <wp14:pctHeight>0</wp14:pctHeight>
-            </wp14:sizeRelV>
-          </wp:anchor>
-        </w:drawing>
-      </w:r>
+          <w:sz w:val="24"/>
+          <w:szCs w:val="24"/>
+        </w:rPr>
+      </w:pPr>
       <w:r>
         <w:rPr>
           <w:rFonts w:ascii="Lato" w:hAnsi="Lato"/>
           <w:b/>
           <w:bCs/>
+          <w:sz w:val="24"/>
+          <w:szCs w:val="24"/>
         </w:rPr>
         <w:t>Activité n°1 – L’inflation en France</w:t>
       </w:r>
@@ -145,14 +80,35 @@
           <w:rFonts w:ascii="Lato" w:hAnsi="Lato"/>
           <w:noProof/>
         </w:rPr>
-        <w:t xml:space="preserve"> l’inflation a fait son grand retour. Elle est caractérisée par une hausse des prix générale. En France, elle pourrait augmenter jusqu’à 7% cette année. Pour bien comprendre son effet, prenons l’exemple d’un shampoing valant </w:t>
+        <w:t xml:space="preserve"> l’inflation a fait son grand retour. Elle est caractérisée par une hausse des prix générale. En France, elle pourrait augmenter jusqu’à 7% cette année. Pour bien comprendre son effet, prenons l’exemple d’un </w:t>
       </w:r>
       <w:r>
         <w:rPr>
           <w:rFonts w:ascii="Lato" w:hAnsi="Lato"/>
           <w:noProof/>
         </w:rPr>
-        <w:t>16,15 € en Janvier 2022.</w:t>
+        <w:t>parfum</w:t>
+      </w:r>
+      <w:r>
+        <w:rPr>
+          <w:rFonts w:ascii="Lato" w:hAnsi="Lato"/>
+          <w:noProof/>
+        </w:rPr>
+        <w:t xml:space="preserve"> valant </w:t>
+      </w:r>
+      <w:r>
+        <w:rPr>
+          <w:rFonts w:ascii="Lato" w:hAnsi="Lato"/>
+          <w:noProof/>
+        </w:rPr>
+        <w:t>80</w:t>
+      </w:r>
+      <w:r>
+        <w:rPr>
+          <w:rFonts w:ascii="Lato" w:hAnsi="Lato"/>
+          <w:noProof/>
+        </w:rPr>
+        <w:t xml:space="preserve"> € en Janvier 2022.</w:t>
       </w:r>
     </w:p>
     <w:p>
@@ -188,7 +144,19 @@
         <w:rPr>
           <w:rFonts w:ascii="Lato" w:hAnsi="Lato"/>
         </w:rPr>
-        <w:t>Si l’inflation se maintient à 6% par an pendant 15 ans, quel serait son prix en Janvier 2037 ?</w:t>
+        <w:t xml:space="preserve">Si l’inflation se maintient à </w:t>
+      </w:r>
+      <w:r>
+        <w:rPr>
+          <w:rFonts w:ascii="Lato" w:hAnsi="Lato"/>
+        </w:rPr>
+        <w:t>7</w:t>
+      </w:r>
+      <w:r>
+        <w:rPr>
+          <w:rFonts w:ascii="Lato" w:hAnsi="Lato"/>
+        </w:rPr>
+        <w:t>% par an pendant 15 ans, quel serait son prix en Janvier 2037 ?</w:t>
       </w:r>
     </w:p>
     <w:p>
@@ -513,15 +481,19 @@
           <w:rFonts w:ascii="Lato" w:hAnsi="Lato"/>
           <w:b/>
           <w:bCs/>
+          <w:sz w:val="24"/>
+          <w:szCs w:val="24"/>
         </w:rPr>
       </w:pPr>
       <w:r>
         <w:rPr>
           <w:rFonts w:ascii="Lato" w:hAnsi="Lato"/>
           <w:noProof/>
+          <w:sz w:val="24"/>
+          <w:szCs w:val="24"/>
         </w:rPr>
         <w:drawing>
-          <wp:anchor distT="0" distB="0" distL="114300" distR="114300" simplePos="0" relativeHeight="251659264" behindDoc="1" locked="0" layoutInCell="1" allowOverlap="1" wp14:anchorId="281BB966" wp14:editId="3E32F3E6">
+          <wp:anchor distT="0" distB="0" distL="114300" distR="114300" simplePos="0" relativeHeight="251659264" behindDoc="1" locked="0" layoutInCell="1" allowOverlap="1" wp14:anchorId="281BB966" wp14:editId="33E4C7AA">
             <wp:simplePos x="0" y="0"/>
             <wp:positionH relativeFrom="column">
               <wp:posOffset>3429000</wp:posOffset>
@@ -554,7 +526,7 @@
                     </pic:cNvPicPr>
                   </pic:nvPicPr>
                   <pic:blipFill>
-                    <a:blip r:embed="rId7" cstate="print">
+                    <a:blip r:embed="rId6" cstate="print">
                       <a:extLst>
                         <a:ext uri="{28A0092B-C50C-407E-A947-70E740481C1C}">
                           <a14:useLocalDpi xmlns:a14="http://schemas.microsoft.com/office/drawing/2010/main" val="0"/>
@@ -596,6 +568,8 @@
           <w:rFonts w:ascii="Lato" w:hAnsi="Lato"/>
           <w:b/>
           <w:bCs/>
+          <w:sz w:val="24"/>
+          <w:szCs w:val="24"/>
         </w:rPr>
         <w:t>Problème n°1 – Pollution de cours d’eau</w:t>
       </w:r>
@@ -1071,7 +1045,6 @@
         <w:rPr>
           <w:rFonts w:ascii="Lato" w:hAnsi="Lato"/>
         </w:rPr>
-        <w:lastRenderedPageBreak/>
         <w:t>A partir de combien de mois la concentration passe en dessous des 50mg/L ?</w:t>
       </w:r>
     </w:p>
@@ -1081,21 +1054,26 @@
           <w:rFonts w:ascii="Lato" w:hAnsi="Lato"/>
           <w:b/>
           <w:bCs/>
+          <w:sz w:val="24"/>
+          <w:szCs w:val="24"/>
         </w:rPr>
       </w:pPr>
       <w:r>
         <w:rPr>
           <w:rFonts w:ascii="Lato" w:hAnsi="Lato"/>
           <w:noProof/>
-        </w:rPr>
+          <w:sz w:val="24"/>
+          <w:szCs w:val="24"/>
+        </w:rPr>
+        <w:lastRenderedPageBreak/>
         <w:drawing>
-          <wp:anchor distT="0" distB="0" distL="114300" distR="114300" simplePos="0" relativeHeight="251662336" behindDoc="1" locked="0" layoutInCell="1" allowOverlap="1" wp14:anchorId="388A8D24" wp14:editId="383A7A13">
+          <wp:anchor distT="0" distB="0" distL="114300" distR="114300" simplePos="0" relativeHeight="251662336" behindDoc="1" locked="0" layoutInCell="1" allowOverlap="1" wp14:anchorId="388A8D24" wp14:editId="644707F7">
             <wp:simplePos x="0" y="0"/>
-            <wp:positionH relativeFrom="column">
-              <wp:posOffset>4228933</wp:posOffset>
+            <wp:positionH relativeFrom="margin">
+              <wp:align>right</wp:align>
             </wp:positionH>
             <wp:positionV relativeFrom="paragraph">
-              <wp:posOffset>91</wp:posOffset>
+              <wp:posOffset>0</wp:posOffset>
             </wp:positionV>
             <wp:extent cx="1485900" cy="1021080"/>
             <wp:effectExtent l="0" t="0" r="0" b="7620"/>
@@ -1122,7 +1100,7 @@
                     </pic:cNvPicPr>
                   </pic:nvPicPr>
                   <pic:blipFill>
-                    <a:blip r:embed="rId8" cstate="print">
+                    <a:blip r:embed="rId7" cstate="print">
                       <a:extLst>
                         <a:ext uri="{28A0092B-C50C-407E-A947-70E740481C1C}">
                           <a14:useLocalDpi xmlns:a14="http://schemas.microsoft.com/office/drawing/2010/main" val="0"/>
@@ -1164,6 +1142,8 @@
           <w:rFonts w:ascii="Lato" w:hAnsi="Lato"/>
           <w:b/>
           <w:bCs/>
+          <w:sz w:val="24"/>
+          <w:szCs w:val="24"/>
         </w:rPr>
         <w:t>Problème 2 – Taux d’</w:t>
       </w:r>
@@ -1172,6 +1152,8 @@
           <w:rFonts w:ascii="Lato" w:hAnsi="Lato"/>
           <w:b/>
           <w:bCs/>
+          <w:sz w:val="24"/>
+          <w:szCs w:val="24"/>
         </w:rPr>
         <w:t>intérêt</w:t>
       </w:r>
@@ -1318,6 +1300,28 @@
     </w:p>
     <w:p>
       <w:pPr>
+        <w:jc w:val="center"/>
+        <w:rPr>
+          <w:rFonts w:ascii="Lato" w:hAnsi="Lato" w:cs="Arial"/>
+          <w:b/>
+          <w:bCs/>
+          <w:sz w:val="24"/>
+          <w:szCs w:val="24"/>
+        </w:rPr>
+      </w:pPr>
+      <w:r>
+        <w:rPr>
+          <w:rFonts w:ascii="Lato" w:hAnsi="Lato" w:cs="Arial"/>
+          <w:b/>
+          <w:bCs/>
+          <w:sz w:val="24"/>
+          <w:szCs w:val="24"/>
+        </w:rPr>
+        <w:t>Vers le CCF</w:t>
+      </w:r>
+    </w:p>
+    <w:p>
+      <w:pPr>
         <w:jc w:val="both"/>
         <w:rPr>
           <w:rFonts w:ascii="Lato" w:hAnsi="Lato" w:cs="Arial"/>
@@ -1325,6 +1329,496 @@
           <w:szCs w:val="20"/>
         </w:rPr>
       </w:pPr>
+      <w:r>
+        <w:rPr>
+          <w:rFonts w:ascii="Lato" w:hAnsi="Lato" w:cs="Arial"/>
+          <w:sz w:val="20"/>
+          <w:szCs w:val="20"/>
+        </w:rPr>
+        <w:drawing>
+          <wp:anchor distT="0" distB="0" distL="114300" distR="114300" simplePos="0" relativeHeight="251664384" behindDoc="1" locked="0" layoutInCell="1" allowOverlap="1" wp14:anchorId="72C824E1" wp14:editId="14CCA1A9">
+            <wp:simplePos x="0" y="0"/>
+            <wp:positionH relativeFrom="column">
+              <wp:posOffset>5027295</wp:posOffset>
+            </wp:positionH>
+            <wp:positionV relativeFrom="paragraph">
+              <wp:posOffset>0</wp:posOffset>
+            </wp:positionV>
+            <wp:extent cx="1416050" cy="1390650"/>
+            <wp:effectExtent l="0" t="0" r="0" b="0"/>
+            <wp:wrapTight wrapText="bothSides">
+              <wp:wrapPolygon edited="0">
+                <wp:start x="0" y="0"/>
+                <wp:lineTo x="0" y="21304"/>
+                <wp:lineTo x="21213" y="21304"/>
+                <wp:lineTo x="21213" y="0"/>
+                <wp:lineTo x="0" y="0"/>
+              </wp:wrapPolygon>
+            </wp:wrapTight>
+            <wp:docPr id="1218806186" name="Image 3" descr="date Rouge Autocomplaisance levier barber shop Traitement liaison Répulsion"/>
+            <wp:cNvGraphicFramePr>
+              <a:graphicFrameLocks xmlns:a="http://schemas.openxmlformats.org/drawingml/2006/main" noChangeAspect="1"/>
+            </wp:cNvGraphicFramePr>
+            <a:graphic xmlns:a="http://schemas.openxmlformats.org/drawingml/2006/main">
+              <a:graphicData uri="http://schemas.openxmlformats.org/drawingml/2006/picture">
+                <pic:pic xmlns:pic="http://schemas.openxmlformats.org/drawingml/2006/picture">
+                  <pic:nvPicPr>
+                    <pic:cNvPr id="0" name="Image 1" descr="date Rouge Autocomplaisance levier barber shop Traitement liaison Répulsion"/>
+                    <pic:cNvPicPr>
+                      <a:picLocks noChangeAspect="1" noChangeArrowheads="1"/>
+                    </pic:cNvPicPr>
+                  </pic:nvPicPr>
+                  <pic:blipFill>
+                    <a:blip r:embed="rId8">
+                      <a:extLst>
+                        <a:ext uri="{28A0092B-C50C-407E-A947-70E740481C1C}">
+                          <a14:useLocalDpi xmlns:a14="http://schemas.microsoft.com/office/drawing/2010/main" val="0"/>
+                        </a:ext>
+                      </a:extLst>
+                    </a:blip>
+                    <a:srcRect l="8347" t="6689" r="3020" b="11928"/>
+                    <a:stretch>
+                      <a:fillRect/>
+                    </a:stretch>
+                  </pic:blipFill>
+                  <pic:spPr bwMode="auto">
+                    <a:xfrm>
+                      <a:off x="0" y="0"/>
+                      <a:ext cx="1416050" cy="1390650"/>
+                    </a:xfrm>
+                    <a:prstGeom prst="rect">
+                      <a:avLst/>
+                    </a:prstGeom>
+                    <a:noFill/>
+                  </pic:spPr>
+                </pic:pic>
+              </a:graphicData>
+            </a:graphic>
+            <wp14:sizeRelH relativeFrom="margin">
+              <wp14:pctWidth>0</wp14:pctWidth>
+            </wp14:sizeRelH>
+            <wp14:sizeRelV relativeFrom="margin">
+              <wp14:pctHeight>0</wp14:pctHeight>
+            </wp14:sizeRelV>
+          </wp:anchor>
+        </w:drawing>
+      </w:r>
+      <w:r>
+        <w:rPr>
+          <w:rFonts w:ascii="Lato" w:hAnsi="Lato" w:cs="Arial"/>
+          <w:sz w:val="20"/>
+          <w:szCs w:val="20"/>
+        </w:rPr>
+        <w:t xml:space="preserve">Lukacs est le gérant d’un </w:t>
+      </w:r>
+      <w:proofErr w:type="spellStart"/>
+      <w:r>
+        <w:rPr>
+          <w:rFonts w:ascii="Lato" w:hAnsi="Lato" w:cs="Arial"/>
+          <w:sz w:val="20"/>
+          <w:szCs w:val="20"/>
+        </w:rPr>
+        <w:t>barbershop</w:t>
+      </w:r>
+      <w:proofErr w:type="spellEnd"/>
+      <w:r>
+        <w:rPr>
+          <w:rFonts w:ascii="Lato" w:hAnsi="Lato" w:cs="Arial"/>
+          <w:sz w:val="20"/>
+          <w:szCs w:val="20"/>
+        </w:rPr>
+        <w:t xml:space="preserve"> dans Paris. Il observe que chaque année, les prix augmente dans les salons de la concurrence et souhaite lisser les augmentations au fil des années plutôt que de suivre l’inflation, afin de ne pas brusquer la clientèle.</w:t>
+      </w:r>
+    </w:p>
+    <w:p>
+      <w:pPr>
+        <w:jc w:val="both"/>
+        <w:rPr>
+          <w:rFonts w:ascii="Lato" w:hAnsi="Lato" w:cs="Arial"/>
+          <w:sz w:val="20"/>
+          <w:szCs w:val="20"/>
+        </w:rPr>
+      </w:pPr>
+      <w:r>
+        <w:rPr>
+          <w:rFonts w:ascii="Lato" w:hAnsi="Lato" w:cs="Arial"/>
+          <w:sz w:val="20"/>
+          <w:szCs w:val="20"/>
+        </w:rPr>
+        <w:t>Lors des 10 dernières années, il remarque que les prix augmentent de 2% par an en moyenne. Il souhaite donc augmenter ses prix chaque année de 2%.</w:t>
+      </w:r>
+    </w:p>
+    <w:p>
+      <w:pPr>
+        <w:jc w:val="both"/>
+        <w:rPr>
+          <w:rFonts w:ascii="Lato" w:hAnsi="Lato" w:cs="Arial"/>
+          <w:sz w:val="20"/>
+          <w:szCs w:val="20"/>
+        </w:rPr>
+      </w:pPr>
+      <w:r>
+        <w:rPr>
+          <w:rFonts w:ascii="Lato" w:hAnsi="Lato" w:cs="Arial"/>
+          <w:sz w:val="20"/>
+          <w:szCs w:val="20"/>
+        </w:rPr>
+        <w:t>En 2023, un forfait coupe + barbe coute 50 € dans le salon de Lukacs.</w:t>
+      </w:r>
+    </w:p>
+    <w:p>
+      <w:pPr>
+        <w:jc w:val="center"/>
+        <w:rPr>
+          <w:rFonts w:ascii="Lato" w:hAnsi="Lato" w:cs="Arial"/>
+          <w:b/>
+          <w:bCs/>
+          <w:sz w:val="20"/>
+          <w:szCs w:val="20"/>
+        </w:rPr>
+      </w:pPr>
+      <w:r>
+        <w:rPr>
+          <w:rFonts w:ascii="Lato" w:hAnsi="Lato" w:cs="Arial"/>
+          <w:b/>
+          <w:bCs/>
+          <w:sz w:val="20"/>
+          <w:szCs w:val="20"/>
+        </w:rPr>
+        <w:t>Problématique : Comment modéliser l’évolution des prix ?</w:t>
+      </w:r>
+    </w:p>
+    <w:p>
+      <w:pPr>
+        <w:jc w:val="both"/>
+        <w:rPr>
+          <w:rFonts w:ascii="Lato" w:hAnsi="Lato" w:cs="Arial"/>
+          <w:b/>
+          <w:bCs/>
+          <w:sz w:val="20"/>
+          <w:szCs w:val="20"/>
+        </w:rPr>
+      </w:pPr>
+    </w:p>
+    <w:p>
+      <w:pPr>
+        <w:numPr>
+          <w:ilvl w:val="0"/>
+          <w:numId w:val="6"/>
+        </w:numPr>
+        <w:jc w:val="both"/>
+        <w:rPr>
+          <w:rFonts w:ascii="Lato" w:hAnsi="Lato" w:cs="Arial"/>
+          <w:b/>
+          <w:bCs/>
+          <w:sz w:val="20"/>
+          <w:szCs w:val="20"/>
+        </w:rPr>
+      </w:pPr>
+      <w:r>
+        <w:rPr>
+          <w:rFonts w:ascii="Lato" w:hAnsi="Lato" w:cs="Arial"/>
+          <w:b/>
+          <w:bCs/>
+          <w:sz w:val="20"/>
+          <w:szCs w:val="20"/>
+        </w:rPr>
+        <w:t>Je m’approprie la situation</w:t>
+      </w:r>
+    </w:p>
+    <w:p>
+      <w:pPr>
+        <w:numPr>
+          <w:ilvl w:val="0"/>
+          <w:numId w:val="7"/>
+        </w:numPr>
+        <w:jc w:val="both"/>
+        <w:rPr>
+          <w:rFonts w:ascii="Lato" w:hAnsi="Lato" w:cs="Arial"/>
+          <w:sz w:val="20"/>
+          <w:szCs w:val="20"/>
+        </w:rPr>
+      </w:pPr>
+      <w:r>
+        <w:rPr>
+          <w:rFonts w:ascii="Lato" w:hAnsi="Lato" w:cs="Arial"/>
+          <w:sz w:val="20"/>
+          <w:szCs w:val="20"/>
+        </w:rPr>
+        <w:t>En vous appuyant sur le texte, combien coûte un forfait coupe et barbe actuellement ?</w:t>
+      </w:r>
+    </w:p>
+    <w:p>
+      <w:pPr>
+        <w:numPr>
+          <w:ilvl w:val="0"/>
+          <w:numId w:val="7"/>
+        </w:numPr>
+        <w:jc w:val="both"/>
+        <w:rPr>
+          <w:rFonts w:ascii="Lato" w:hAnsi="Lato" w:cs="Arial"/>
+          <w:sz w:val="20"/>
+          <w:szCs w:val="20"/>
+        </w:rPr>
+      </w:pPr>
+      <w:r>
+        <w:rPr>
+          <w:rFonts w:ascii="Lato" w:hAnsi="Lato" w:cs="Arial"/>
+          <w:sz w:val="20"/>
+          <w:szCs w:val="20"/>
+        </w:rPr>
+        <w:t>En supposant une augmentation de 2%, combien coutera ce même forfait en 2024 ?</w:t>
+      </w:r>
+    </w:p>
+    <w:p>
+      <w:pPr>
+        <w:jc w:val="both"/>
+        <w:rPr>
+          <w:rFonts w:ascii="Lato" w:hAnsi="Lato" w:cs="Arial"/>
+          <w:sz w:val="20"/>
+          <w:szCs w:val="20"/>
+        </w:rPr>
+      </w:pPr>
+    </w:p>
+    <w:p>
+      <w:pPr>
+        <w:numPr>
+          <w:ilvl w:val="0"/>
+          <w:numId w:val="6"/>
+        </w:numPr>
+        <w:jc w:val="both"/>
+        <w:rPr>
+          <w:rFonts w:ascii="Lato" w:hAnsi="Lato" w:cs="Arial"/>
+          <w:b/>
+          <w:bCs/>
+          <w:sz w:val="20"/>
+          <w:szCs w:val="20"/>
+        </w:rPr>
+      </w:pPr>
+      <w:r>
+        <w:rPr>
+          <w:rFonts w:ascii="Lato" w:hAnsi="Lato" w:cs="Arial"/>
+          <w:b/>
+          <w:bCs/>
+          <w:sz w:val="20"/>
+          <w:szCs w:val="20"/>
+        </w:rPr>
+        <w:t>Je modélise la situation</w:t>
+      </w:r>
+    </w:p>
+    <w:p>
+      <w:pPr>
+        <w:numPr>
+          <w:ilvl w:val="0"/>
+          <w:numId w:val="8"/>
+        </w:numPr>
+        <w:jc w:val="both"/>
+        <w:rPr>
+          <w:rFonts w:ascii="Lato" w:hAnsi="Lato" w:cs="Arial"/>
+          <w:sz w:val="20"/>
+          <w:szCs w:val="20"/>
+        </w:rPr>
+      </w:pPr>
+      <w:r>
+        <w:rPr>
+          <w:rFonts w:ascii="Lato" w:hAnsi="Lato" w:cs="Arial"/>
+          <w:sz w:val="20"/>
+          <w:szCs w:val="20"/>
+        </w:rPr>
+        <w:t>Pour modéliser l’augmentation des tarifs, mieux vaut-il utiliser une suite arithmétique ou géométrique ? Expliquer.</w:t>
+      </w:r>
+    </w:p>
+    <w:p>
+      <w:pPr>
+        <w:numPr>
+          <w:ilvl w:val="0"/>
+          <w:numId w:val="8"/>
+        </w:numPr>
+        <w:jc w:val="both"/>
+        <w:rPr>
+          <w:rFonts w:ascii="Lato" w:hAnsi="Lato" w:cs="Arial"/>
+          <w:sz w:val="20"/>
+          <w:szCs w:val="20"/>
+        </w:rPr>
+      </w:pPr>
+      <w:r>
+        <w:rPr>
+          <w:rFonts w:ascii="Lato" w:hAnsi="Lato" w:cs="Arial"/>
+          <w:sz w:val="20"/>
+          <w:szCs w:val="20"/>
+        </w:rPr>
+        <w:t xml:space="preserve">Modéliser cette augmentation à l’aide d’une suite géométrique donc on précisera la raison, le premier terme </w:t>
+      </w:r>
+    </w:p>
+    <w:p>
+      <w:pPr>
+        <w:jc w:val="both"/>
+        <w:rPr>
+          <w:rFonts w:ascii="Lato" w:hAnsi="Lato" w:cs="Arial"/>
+          <w:sz w:val="20"/>
+          <w:szCs w:val="20"/>
+        </w:rPr>
+      </w:pPr>
+    </w:p>
+    <w:p>
+      <w:pPr>
+        <w:numPr>
+          <w:ilvl w:val="0"/>
+          <w:numId w:val="6"/>
+        </w:numPr>
+        <w:jc w:val="both"/>
+        <w:rPr>
+          <w:rFonts w:ascii="Lato" w:hAnsi="Lato" w:cs="Arial"/>
+          <w:b/>
+          <w:bCs/>
+          <w:sz w:val="20"/>
+          <w:szCs w:val="20"/>
+        </w:rPr>
+      </w:pPr>
+      <w:r>
+        <w:rPr>
+          <w:rFonts w:ascii="Lato" w:hAnsi="Lato" w:cs="Arial"/>
+          <w:b/>
+          <w:bCs/>
+          <w:sz w:val="20"/>
+          <w:szCs w:val="20"/>
+        </w:rPr>
+        <w:t>J’exploite un graphique</w:t>
+      </w:r>
+    </w:p>
+    <w:p>
+      <w:pPr>
+        <w:numPr>
+          <w:ilvl w:val="0"/>
+          <w:numId w:val="9"/>
+        </w:numPr>
+        <w:jc w:val="both"/>
+        <w:rPr>
+          <w:rFonts w:ascii="Lato" w:hAnsi="Lato" w:cs="Arial"/>
+          <w:sz w:val="20"/>
+          <w:szCs w:val="20"/>
+        </w:rPr>
+      </w:pPr>
+      <w:r>
+        <w:rPr>
+          <w:rFonts w:ascii="Lato" w:hAnsi="Lato" w:cs="Arial"/>
+          <w:sz w:val="20"/>
+          <w:szCs w:val="20"/>
+        </w:rPr>
+        <w:t xml:space="preserve">Tracer la suite dans </w:t>
+      </w:r>
+      <w:proofErr w:type="spellStart"/>
+      <w:r>
+        <w:rPr>
+          <w:rFonts w:ascii="Lato" w:hAnsi="Lato" w:cs="Arial"/>
+          <w:sz w:val="20"/>
+          <w:szCs w:val="20"/>
+        </w:rPr>
+        <w:t>Numworks</w:t>
+      </w:r>
+      <w:proofErr w:type="spellEnd"/>
+    </w:p>
+    <w:p>
+      <w:pPr>
+        <w:numPr>
+          <w:ilvl w:val="0"/>
+          <w:numId w:val="9"/>
+        </w:numPr>
+        <w:jc w:val="both"/>
+        <w:rPr>
+          <w:rFonts w:ascii="Lato" w:hAnsi="Lato" w:cs="Arial"/>
+          <w:sz w:val="20"/>
+          <w:szCs w:val="20"/>
+        </w:rPr>
+      </w:pPr>
+      <w:r>
+        <w:rPr>
+          <w:rFonts w:ascii="Lato" w:hAnsi="Lato" w:cs="Arial"/>
+          <w:sz w:val="20"/>
+          <w:szCs w:val="20"/>
+        </w:rPr>
+        <w:t xml:space="preserve">A partir du graphique, trouver la valeur d’un forfait coupe + barbe dans 8 ans </w:t>
+      </w:r>
+    </w:p>
+    <w:p>
+      <w:pPr>
+        <w:numPr>
+          <w:ilvl w:val="0"/>
+          <w:numId w:val="9"/>
+        </w:numPr>
+        <w:jc w:val="both"/>
+        <w:rPr>
+          <w:rFonts w:ascii="Lato" w:hAnsi="Lato" w:cs="Arial"/>
+          <w:sz w:val="20"/>
+          <w:szCs w:val="20"/>
+        </w:rPr>
+      </w:pPr>
+      <w:r>
+        <w:rPr>
+          <w:rFonts w:ascii="Lato" w:hAnsi="Lato" w:cs="Arial"/>
+          <w:sz w:val="20"/>
+          <w:szCs w:val="20"/>
+        </w:rPr>
+        <w:t>A partir du graphique, trouver l’année où le forfait dépassera les 75€</w:t>
+      </w:r>
+    </w:p>
+    <w:p>
+      <w:pPr>
+        <w:jc w:val="both"/>
+        <w:rPr>
+          <w:rFonts w:ascii="Lato" w:hAnsi="Lato" w:cs="Arial"/>
+          <w:sz w:val="20"/>
+          <w:szCs w:val="20"/>
+        </w:rPr>
+      </w:pPr>
+    </w:p>
+    <w:p>
+      <w:pPr>
+        <w:numPr>
+          <w:ilvl w:val="0"/>
+          <w:numId w:val="6"/>
+        </w:numPr>
+        <w:jc w:val="both"/>
+        <w:rPr>
+          <w:rFonts w:ascii="Lato" w:hAnsi="Lato" w:cs="Arial"/>
+          <w:b/>
+          <w:bCs/>
+          <w:sz w:val="20"/>
+          <w:szCs w:val="20"/>
+        </w:rPr>
+      </w:pPr>
+      <w:r>
+        <w:rPr>
+          <w:rFonts w:ascii="Lato" w:hAnsi="Lato" w:cs="Arial"/>
+          <w:b/>
+          <w:bCs/>
+          <w:sz w:val="20"/>
+          <w:szCs w:val="20"/>
+        </w:rPr>
+        <w:t xml:space="preserve">Je valide mes résultats </w:t>
+      </w:r>
+    </w:p>
+    <w:p>
+      <w:pPr>
+        <w:numPr>
+          <w:ilvl w:val="1"/>
+          <w:numId w:val="6"/>
+        </w:numPr>
+        <w:jc w:val="both"/>
+        <w:rPr>
+          <w:rFonts w:ascii="Lato" w:hAnsi="Lato" w:cs="Arial"/>
+          <w:sz w:val="20"/>
+          <w:szCs w:val="20"/>
+        </w:rPr>
+      </w:pPr>
+      <w:r>
+        <w:rPr>
+          <w:rFonts w:ascii="Lato" w:hAnsi="Lato" w:cs="Arial"/>
+          <w:sz w:val="20"/>
+          <w:szCs w:val="20"/>
+        </w:rPr>
+        <w:t xml:space="preserve">A l’aide de la formule explicite, calculer la valeur d’un forfait coupe + barbe dans 8 ans. Ces résultats sont-ils en accord avec les résultats précédents ? </w:t>
+      </w:r>
     </w:p>
     <w:sectPr>
       <w:pgSz w:w="11906" w:h="16838"/>
@@ -1337,7 +1831,7 @@
 </file>
 
 <file path=word/numbering.xml><?xml version="1.0" encoding="utf-8"?>
-<w:numbering xmlns:wpc="http://schemas.microsoft.com/office/word/2010/wordprocessingCanvas" xmlns:cx="http://schemas.microsoft.com/office/drawing/2014/chartex" xmlns:cx1="http://schemas.microsoft.com/office/drawing/2015/9/8/chartex" xmlns:cx2="http://schemas.microsoft.com/office/drawing/2015/10/21/chartex" xmlns:cx3="http://schemas.microsoft.com/office/drawing/2016/5/9/chartex" xmlns:cx4="http://schemas.microsoft.com/office/drawing/2016/5/10/chartex" xmlns:cx5="http://schemas.microsoft.com/office/drawing/2016/5/11/chartex" xmlns:cx6="http://schemas.microsoft.com/office/drawing/2016/5/12/chartex" xmlns:cx7="http://schemas.microsoft.com/office/drawing/2016/5/13/chartex" xmlns:cx8="http://schemas.microsoft.com/office/drawing/2016/5/14/chartex" xmlns:mc="http://schemas.openxmlformats.org/markup-compatibility/2006" xmlns:aink="http://schemas.microsoft.com/office/drawing/2016/ink" xmlns:am3d="http://schemas.microsoft.com/office/drawing/2017/model3d" xmlns:o="urn:schemas-microsoft-com:office:office" xmlns:oel="http://schemas.microsoft.com/office/2019/extlst" xmlns:r="http://schemas.openxmlformats.org/officeDocument/2006/relationships" xmlns:m="http://schemas.openxmlformats.org/officeDocument/2006/math" xmlns:v="urn:schemas-microsoft-com:vml" xmlns:wp14="http://schemas.microsoft.com/office/word/2010/wordprocessingDrawing" xmlns:wp="http://schemas.openxmlformats.org/drawingml/2006/wordprocessingDrawing" xmlns:w10="urn:schemas-microsoft-com:office:word" xmlns:w="http://schemas.openxmlformats.org/wordprocessingml/2006/main" xmlns:w14="http://schemas.microsoft.com/office/word/2010/wordml" xmlns:w15="http://schemas.microsoft.com/office/word/2012/wordml" xmlns:w16cex="http://schemas.microsoft.com/office/word/2018/wordml/cex" xmlns:w16cid="http://schemas.microsoft.com/office/word/2016/wordml/cid" xmlns:w16="http://schemas.microsoft.com/office/word/2018/wordml" xmlns:w16sdtdh="http://schemas.microsoft.com/office/word/2020/wordml/sdtdatahash" xmlns:w16se="http://schemas.microsoft.com/office/word/2015/wordml/symex" xmlns:wpg="http://schemas.microsoft.com/office/word/2010/wordprocessingGroup" xmlns:wpi="http://schemas.microsoft.com/office/word/2010/wordprocessingInk" xmlns:wne="http://schemas.microsoft.com/office/word/2006/wordml" xmlns:wps="http://schemas.microsoft.com/office/word/2010/wordprocessingShape" mc:Ignorable="w14 w15 w16se w16cid w16 w16cex w16sdtdh wp14">
+<w:numbering xmlns:wpc="http://schemas.microsoft.com/office/word/2010/wordprocessingCanvas" xmlns:cx="http://schemas.microsoft.com/office/drawing/2014/chartex" xmlns:cx1="http://schemas.microsoft.com/office/drawing/2015/9/8/chartex" xmlns:cx2="http://schemas.microsoft.com/office/drawing/2015/10/21/chartex" xmlns:cx3="http://schemas.microsoft.com/office/drawing/2016/5/9/chartex" xmlns:cx4="http://schemas.microsoft.com/office/drawing/2016/5/10/chartex" xmlns:cx5="http://schemas.microsoft.com/office/drawing/2016/5/11/chartex" xmlns:cx6="http://schemas.microsoft.com/office/drawing/2016/5/12/chartex" xmlns:cx7="http://schemas.microsoft.com/office/drawing/2016/5/13/chartex" xmlns:cx8="http://schemas.microsoft.com/office/drawing/2016/5/14/chartex" xmlns:mc="http://schemas.openxmlformats.org/markup-compatibility/2006" xmlns:aink="http://schemas.microsoft.com/office/drawing/2016/ink" xmlns:am3d="http://schemas.microsoft.com/office/drawing/2017/model3d" xmlns:o="urn:schemas-microsoft-com:office:office" xmlns:oel="http://schemas.microsoft.com/office/2019/extlst" xmlns:r="http://schemas.openxmlformats.org/officeDocument/2006/relationships" xmlns:m="http://schemas.openxmlformats.org/officeDocument/2006/math" xmlns:v="urn:schemas-microsoft-com:vml" xmlns:wp14="http://schemas.microsoft.com/office/word/2010/wordprocessingDrawing" xmlns:wp="http://schemas.openxmlformats.org/drawingml/2006/wordprocessingDrawing" xmlns:w10="urn:schemas-microsoft-com:office:word" xmlns:w="http://schemas.openxmlformats.org/wordprocessingml/2006/main" xmlns:w14="http://schemas.microsoft.com/office/word/2010/wordml" xmlns:w15="http://schemas.microsoft.com/office/word/2012/wordml" xmlns:w16cex="http://schemas.microsoft.com/office/word/2018/wordml/cex" xmlns:w16cid="http://schemas.microsoft.com/office/word/2016/wordml/cid" xmlns:w16="http://schemas.microsoft.com/office/word/2018/wordml" xmlns:w16du="http://schemas.microsoft.com/office/word/2023/wordml/word16du" xmlns:w16sdtdh="http://schemas.microsoft.com/office/word/2020/wordml/sdtdatahash" xmlns:w16sdtfl="http://schemas.microsoft.com/office/word/2024/wordml/sdtformatlock" xmlns:w16se="http://schemas.microsoft.com/office/word/2015/wordml/symex" xmlns:wpg="http://schemas.microsoft.com/office/word/2010/wordprocessingGroup" xmlns:wpi="http://schemas.microsoft.com/office/word/2010/wordprocessingInk" xmlns:wne="http://schemas.microsoft.com/office/word/2006/wordml" xmlns:wps="http://schemas.microsoft.com/office/word/2010/wordprocessingShape" mc:Ignorable="w14 w15 w16se w16cid w16 w16cex w16sdtdh w16sdtfl w16du wp14">
   <w:abstractNum w:abstractNumId="0" w15:restartNumberingAfterBreak="0">
     <w:nsid w:val="246B54C4"/>
     <w:multiLevelType w:val="hybridMultilevel"/>
@@ -1452,6 +1946,184 @@
     </w:lvl>
   </w:abstractNum>
   <w:abstractNum w:abstractNumId="1" w15:restartNumberingAfterBreak="0">
+    <w:nsid w:val="317D3D20"/>
+    <w:multiLevelType w:val="hybridMultilevel"/>
+    <w:tmpl w:val="B0FC67CC"/>
+    <w:lvl w:ilvl="0" w:tplc="FFFFFFFF">
+      <w:start w:val="1"/>
+      <w:numFmt w:val="lowerLetter"/>
+      <w:lvlText w:val="%1."/>
+      <w:lvlJc w:val="left"/>
+      <w:pPr>
+        <w:ind w:left="1068" w:hanging="360"/>
+      </w:pPr>
+      <w:rPr>
+        <w:rFonts w:asciiTheme="minorHAnsi" w:eastAsiaTheme="minorHAnsi" w:hAnsiTheme="minorHAnsi" w:cstheme="minorBidi"/>
+      </w:rPr>
+    </w:lvl>
+    <w:lvl w:ilvl="1" w:tplc="FFFFFFFF">
+      <w:start w:val="1"/>
+      <w:numFmt w:val="lowerLetter"/>
+      <w:lvlText w:val="%2."/>
+      <w:lvlJc w:val="left"/>
+      <w:pPr>
+        <w:ind w:left="1788" w:hanging="360"/>
+      </w:pPr>
+    </w:lvl>
+    <w:lvl w:ilvl="2" w:tplc="FFFFFFFF">
+      <w:start w:val="1"/>
+      <w:numFmt w:val="lowerRoman"/>
+      <w:lvlText w:val="%3."/>
+      <w:lvlJc w:val="right"/>
+      <w:pPr>
+        <w:ind w:left="2508" w:hanging="180"/>
+      </w:pPr>
+    </w:lvl>
+    <w:lvl w:ilvl="3" w:tplc="FFFFFFFF">
+      <w:start w:val="1"/>
+      <w:numFmt w:val="decimal"/>
+      <w:lvlText w:val="%4."/>
+      <w:lvlJc w:val="left"/>
+      <w:pPr>
+        <w:ind w:left="3228" w:hanging="360"/>
+      </w:pPr>
+    </w:lvl>
+    <w:lvl w:ilvl="4" w:tplc="FFFFFFFF">
+      <w:start w:val="1"/>
+      <w:numFmt w:val="lowerLetter"/>
+      <w:lvlText w:val="%5."/>
+      <w:lvlJc w:val="left"/>
+      <w:pPr>
+        <w:ind w:left="3948" w:hanging="360"/>
+      </w:pPr>
+    </w:lvl>
+    <w:lvl w:ilvl="5" w:tplc="FFFFFFFF">
+      <w:start w:val="1"/>
+      <w:numFmt w:val="lowerRoman"/>
+      <w:lvlText w:val="%6."/>
+      <w:lvlJc w:val="right"/>
+      <w:pPr>
+        <w:ind w:left="4668" w:hanging="180"/>
+      </w:pPr>
+    </w:lvl>
+    <w:lvl w:ilvl="6" w:tplc="FFFFFFFF">
+      <w:start w:val="1"/>
+      <w:numFmt w:val="decimal"/>
+      <w:lvlText w:val="%7."/>
+      <w:lvlJc w:val="left"/>
+      <w:pPr>
+        <w:ind w:left="5388" w:hanging="360"/>
+      </w:pPr>
+    </w:lvl>
+    <w:lvl w:ilvl="7" w:tplc="FFFFFFFF">
+      <w:start w:val="1"/>
+      <w:numFmt w:val="lowerLetter"/>
+      <w:lvlText w:val="%8."/>
+      <w:lvlJc w:val="left"/>
+      <w:pPr>
+        <w:ind w:left="6108" w:hanging="360"/>
+      </w:pPr>
+    </w:lvl>
+    <w:lvl w:ilvl="8" w:tplc="FFFFFFFF">
+      <w:start w:val="1"/>
+      <w:numFmt w:val="lowerRoman"/>
+      <w:lvlText w:val="%9."/>
+      <w:lvlJc w:val="right"/>
+      <w:pPr>
+        <w:ind w:left="6828" w:hanging="180"/>
+      </w:pPr>
+    </w:lvl>
+  </w:abstractNum>
+  <w:abstractNum w:abstractNumId="2" w15:restartNumberingAfterBreak="0">
+    <w:nsid w:val="38444084"/>
+    <w:multiLevelType w:val="hybridMultilevel"/>
+    <w:tmpl w:val="B0FC67CC"/>
+    <w:lvl w:ilvl="0" w:tplc="FFFFFFFF">
+      <w:start w:val="1"/>
+      <w:numFmt w:val="lowerLetter"/>
+      <w:lvlText w:val="%1."/>
+      <w:lvlJc w:val="left"/>
+      <w:pPr>
+        <w:ind w:left="1068" w:hanging="360"/>
+      </w:pPr>
+      <w:rPr>
+        <w:rFonts w:asciiTheme="minorHAnsi" w:eastAsiaTheme="minorHAnsi" w:hAnsiTheme="minorHAnsi" w:cstheme="minorBidi"/>
+      </w:rPr>
+    </w:lvl>
+    <w:lvl w:ilvl="1" w:tplc="FFFFFFFF">
+      <w:start w:val="1"/>
+      <w:numFmt w:val="lowerLetter"/>
+      <w:lvlText w:val="%2."/>
+      <w:lvlJc w:val="left"/>
+      <w:pPr>
+        <w:ind w:left="1788" w:hanging="360"/>
+      </w:pPr>
+    </w:lvl>
+    <w:lvl w:ilvl="2" w:tplc="FFFFFFFF">
+      <w:start w:val="1"/>
+      <w:numFmt w:val="lowerRoman"/>
+      <w:lvlText w:val="%3."/>
+      <w:lvlJc w:val="right"/>
+      <w:pPr>
+        <w:ind w:left="2508" w:hanging="180"/>
+      </w:pPr>
+    </w:lvl>
+    <w:lvl w:ilvl="3" w:tplc="FFFFFFFF">
+      <w:start w:val="1"/>
+      <w:numFmt w:val="decimal"/>
+      <w:lvlText w:val="%4."/>
+      <w:lvlJc w:val="left"/>
+      <w:pPr>
+        <w:ind w:left="3228" w:hanging="360"/>
+      </w:pPr>
+    </w:lvl>
+    <w:lvl w:ilvl="4" w:tplc="FFFFFFFF">
+      <w:start w:val="1"/>
+      <w:numFmt w:val="lowerLetter"/>
+      <w:lvlText w:val="%5."/>
+      <w:lvlJc w:val="left"/>
+      <w:pPr>
+        <w:ind w:left="3948" w:hanging="360"/>
+      </w:pPr>
+    </w:lvl>
+    <w:lvl w:ilvl="5" w:tplc="FFFFFFFF">
+      <w:start w:val="1"/>
+      <w:numFmt w:val="lowerRoman"/>
+      <w:lvlText w:val="%6."/>
+      <w:lvlJc w:val="right"/>
+      <w:pPr>
+        <w:ind w:left="4668" w:hanging="180"/>
+      </w:pPr>
+    </w:lvl>
+    <w:lvl w:ilvl="6" w:tplc="FFFFFFFF">
+      <w:start w:val="1"/>
+      <w:numFmt w:val="decimal"/>
+      <w:lvlText w:val="%7."/>
+      <w:lvlJc w:val="left"/>
+      <w:pPr>
+        <w:ind w:left="5388" w:hanging="360"/>
+      </w:pPr>
+    </w:lvl>
+    <w:lvl w:ilvl="7" w:tplc="FFFFFFFF">
+      <w:start w:val="1"/>
+      <w:numFmt w:val="lowerLetter"/>
+      <w:lvlText w:val="%8."/>
+      <w:lvlJc w:val="left"/>
+      <w:pPr>
+        <w:ind w:left="6108" w:hanging="360"/>
+      </w:pPr>
+    </w:lvl>
+    <w:lvl w:ilvl="8" w:tplc="FFFFFFFF">
+      <w:start w:val="1"/>
+      <w:numFmt w:val="lowerRoman"/>
+      <w:lvlText w:val="%9."/>
+      <w:lvlJc w:val="right"/>
+      <w:pPr>
+        <w:ind w:left="6828" w:hanging="180"/>
+      </w:pPr>
+    </w:lvl>
+  </w:abstractNum>
+  <w:abstractNum w:abstractNumId="3" w15:restartNumberingAfterBreak="0">
     <w:nsid w:val="3F821834"/>
     <w:multiLevelType w:val="hybridMultilevel"/>
     <w:tmpl w:val="0B483A4C"/>
@@ -1540,7 +2212,7 @@
       </w:pPr>
     </w:lvl>
   </w:abstractNum>
-  <w:abstractNum w:abstractNumId="2" w15:restartNumberingAfterBreak="0">
+  <w:abstractNum w:abstractNumId="4" w15:restartNumberingAfterBreak="0">
     <w:nsid w:val="46404B2B"/>
     <w:multiLevelType w:val="hybridMultilevel"/>
     <w:tmpl w:val="09AEA8A2"/>
@@ -1653,7 +2325,97 @@
       </w:rPr>
     </w:lvl>
   </w:abstractNum>
-  <w:abstractNum w:abstractNumId="3" w15:restartNumberingAfterBreak="0">
+  <w:abstractNum w:abstractNumId="5" w15:restartNumberingAfterBreak="0">
+    <w:nsid w:val="51806AFC"/>
+    <w:multiLevelType w:val="hybridMultilevel"/>
+    <w:tmpl w:val="73363AF6"/>
+    <w:lvl w:ilvl="0" w:tplc="62747E7C">
+      <w:start w:val="1"/>
+      <w:numFmt w:val="decimal"/>
+      <w:lvlText w:val="%1."/>
+      <w:lvlJc w:val="left"/>
+      <w:pPr>
+        <w:ind w:left="720" w:hanging="360"/>
+      </w:pPr>
+      <w:rPr>
+        <w:b/>
+        <w:bCs/>
+      </w:rPr>
+    </w:lvl>
+    <w:lvl w:ilvl="1" w:tplc="040C0019">
+      <w:start w:val="1"/>
+      <w:numFmt w:val="lowerLetter"/>
+      <w:lvlText w:val="%2."/>
+      <w:lvlJc w:val="left"/>
+      <w:pPr>
+        <w:ind w:left="1440" w:hanging="360"/>
+      </w:pPr>
+    </w:lvl>
+    <w:lvl w:ilvl="2" w:tplc="040C001B">
+      <w:start w:val="1"/>
+      <w:numFmt w:val="lowerRoman"/>
+      <w:lvlText w:val="%3."/>
+      <w:lvlJc w:val="right"/>
+      <w:pPr>
+        <w:ind w:left="2160" w:hanging="180"/>
+      </w:pPr>
+    </w:lvl>
+    <w:lvl w:ilvl="3" w:tplc="040C000F">
+      <w:start w:val="1"/>
+      <w:numFmt w:val="decimal"/>
+      <w:lvlText w:val="%4."/>
+      <w:lvlJc w:val="left"/>
+      <w:pPr>
+        <w:ind w:left="2880" w:hanging="360"/>
+      </w:pPr>
+    </w:lvl>
+    <w:lvl w:ilvl="4" w:tplc="040C0019">
+      <w:start w:val="1"/>
+      <w:numFmt w:val="lowerLetter"/>
+      <w:lvlText w:val="%5."/>
+      <w:lvlJc w:val="left"/>
+      <w:pPr>
+        <w:ind w:left="3600" w:hanging="360"/>
+      </w:pPr>
+    </w:lvl>
+    <w:lvl w:ilvl="5" w:tplc="040C001B">
+      <w:start w:val="1"/>
+      <w:numFmt w:val="lowerRoman"/>
+      <w:lvlText w:val="%6."/>
+      <w:lvlJc w:val="right"/>
+      <w:pPr>
+        <w:ind w:left="4320" w:hanging="180"/>
+      </w:pPr>
+    </w:lvl>
+    <w:lvl w:ilvl="6" w:tplc="040C000F">
+      <w:start w:val="1"/>
+      <w:numFmt w:val="decimal"/>
+      <w:lvlText w:val="%7."/>
+      <w:lvlJc w:val="left"/>
+      <w:pPr>
+        <w:ind w:left="5040" w:hanging="360"/>
+      </w:pPr>
+    </w:lvl>
+    <w:lvl w:ilvl="7" w:tplc="040C0019">
+      <w:start w:val="1"/>
+      <w:numFmt w:val="lowerLetter"/>
+      <w:lvlText w:val="%8."/>
+      <w:lvlJc w:val="left"/>
+      <w:pPr>
+        <w:ind w:left="5760" w:hanging="360"/>
+      </w:pPr>
+    </w:lvl>
+    <w:lvl w:ilvl="8" w:tplc="040C001B">
+      <w:start w:val="1"/>
+      <w:numFmt w:val="lowerRoman"/>
+      <w:lvlText w:val="%9."/>
+      <w:lvlJc w:val="right"/>
+      <w:pPr>
+        <w:ind w:left="6480" w:hanging="180"/>
+      </w:pPr>
+    </w:lvl>
+  </w:abstractNum>
+  <w:abstractNum w:abstractNumId="6" w15:restartNumberingAfterBreak="0">
     <w:nsid w:val="52473B76"/>
     <w:multiLevelType w:val="hybridMultilevel"/>
     <w:tmpl w:val="A742099C"/>
@@ -1742,7 +2504,96 @@
       </w:pPr>
     </w:lvl>
   </w:abstractNum>
-  <w:abstractNum w:abstractNumId="4" w15:restartNumberingAfterBreak="0">
+  <w:abstractNum w:abstractNumId="7" w15:restartNumberingAfterBreak="0">
+    <w:nsid w:val="54EB0083"/>
+    <w:multiLevelType w:val="hybridMultilevel"/>
+    <w:tmpl w:val="B0FC67CC"/>
+    <w:lvl w:ilvl="0" w:tplc="629A2B86">
+      <w:start w:val="1"/>
+      <w:numFmt w:val="lowerLetter"/>
+      <w:lvlText w:val="%1."/>
+      <w:lvlJc w:val="left"/>
+      <w:pPr>
+        <w:ind w:left="1068" w:hanging="360"/>
+      </w:pPr>
+      <w:rPr>
+        <w:rFonts w:asciiTheme="minorHAnsi" w:eastAsiaTheme="minorHAnsi" w:hAnsiTheme="minorHAnsi" w:cstheme="minorBidi"/>
+      </w:rPr>
+    </w:lvl>
+    <w:lvl w:ilvl="1" w:tplc="040C0019">
+      <w:start w:val="1"/>
+      <w:numFmt w:val="lowerLetter"/>
+      <w:lvlText w:val="%2."/>
+      <w:lvlJc w:val="left"/>
+      <w:pPr>
+        <w:ind w:left="1788" w:hanging="360"/>
+      </w:pPr>
+    </w:lvl>
+    <w:lvl w:ilvl="2" w:tplc="040C001B">
+      <w:start w:val="1"/>
+      <w:numFmt w:val="lowerRoman"/>
+      <w:lvlText w:val="%3."/>
+      <w:lvlJc w:val="right"/>
+      <w:pPr>
+        <w:ind w:left="2508" w:hanging="180"/>
+      </w:pPr>
+    </w:lvl>
+    <w:lvl w:ilvl="3" w:tplc="040C000F">
+      <w:start w:val="1"/>
+      <w:numFmt w:val="decimal"/>
+      <w:lvlText w:val="%4."/>
+      <w:lvlJc w:val="left"/>
+      <w:pPr>
+        <w:ind w:left="3228" w:hanging="360"/>
+      </w:pPr>
+    </w:lvl>
+    <w:lvl w:ilvl="4" w:tplc="040C0019">
+      <w:start w:val="1"/>
+      <w:numFmt w:val="lowerLetter"/>
+      <w:lvlText w:val="%5."/>
+      <w:lvlJc w:val="left"/>
+      <w:pPr>
+        <w:ind w:left="3948" w:hanging="360"/>
+      </w:pPr>
+    </w:lvl>
+    <w:lvl w:ilvl="5" w:tplc="040C001B">
+      <w:start w:val="1"/>
+      <w:numFmt w:val="lowerRoman"/>
+      <w:lvlText w:val="%6."/>
+      <w:lvlJc w:val="right"/>
+      <w:pPr>
+        <w:ind w:left="4668" w:hanging="180"/>
+      </w:pPr>
+    </w:lvl>
+    <w:lvl w:ilvl="6" w:tplc="040C000F">
+      <w:start w:val="1"/>
+      <w:numFmt w:val="decimal"/>
+      <w:lvlText w:val="%7."/>
+      <w:lvlJc w:val="left"/>
+      <w:pPr>
+        <w:ind w:left="5388" w:hanging="360"/>
+      </w:pPr>
+    </w:lvl>
+    <w:lvl w:ilvl="7" w:tplc="040C0019">
+      <w:start w:val="1"/>
+      <w:numFmt w:val="lowerLetter"/>
+      <w:lvlText w:val="%8."/>
+      <w:lvlJc w:val="left"/>
+      <w:pPr>
+        <w:ind w:left="6108" w:hanging="360"/>
+      </w:pPr>
+    </w:lvl>
+    <w:lvl w:ilvl="8" w:tplc="040C001B">
+      <w:start w:val="1"/>
+      <w:numFmt w:val="lowerRoman"/>
+      <w:lvlText w:val="%9."/>
+      <w:lvlJc w:val="right"/>
+      <w:pPr>
+        <w:ind w:left="6828" w:hanging="180"/>
+      </w:pPr>
+    </w:lvl>
+  </w:abstractNum>
+  <w:abstractNum w:abstractNumId="8" w15:restartNumberingAfterBreak="0">
     <w:nsid w:val="7D726240"/>
     <w:multiLevelType w:val="hybridMultilevel"/>
     <w:tmpl w:val="0B483A4C"/>
@@ -1832,25 +2683,145 @@
     </w:lvl>
   </w:abstractNum>
   <w:num w:numId="1" w16cid:durableId="1021130930">
-    <w:abstractNumId w:val="2"/>
+    <w:abstractNumId w:val="4"/>
   </w:num>
   <w:num w:numId="2" w16cid:durableId="910701718">
     <w:abstractNumId w:val="0"/>
   </w:num>
   <w:num w:numId="3" w16cid:durableId="844781612">
-    <w:abstractNumId w:val="1"/>
+    <w:abstractNumId w:val="3"/>
   </w:num>
   <w:num w:numId="4" w16cid:durableId="26951816">
-    <w:abstractNumId w:val="4"/>
+    <w:abstractNumId w:val="8"/>
   </w:num>
   <w:num w:numId="5" w16cid:durableId="694966940">
-    <w:abstractNumId w:val="3"/>
+    <w:abstractNumId w:val="6"/>
+  </w:num>
+  <w:num w:numId="6" w16cid:durableId="619146892">
+    <w:abstractNumId w:val="5"/>
+    <w:lvlOverride w:ilvl="0">
+      <w:startOverride w:val="1"/>
+    </w:lvlOverride>
+    <w:lvlOverride w:ilvl="1">
+      <w:startOverride w:val="1"/>
+    </w:lvlOverride>
+    <w:lvlOverride w:ilvl="2">
+      <w:startOverride w:val="1"/>
+    </w:lvlOverride>
+    <w:lvlOverride w:ilvl="3">
+      <w:startOverride w:val="1"/>
+    </w:lvlOverride>
+    <w:lvlOverride w:ilvl="4">
+      <w:startOverride w:val="1"/>
+    </w:lvlOverride>
+    <w:lvlOverride w:ilvl="5">
+      <w:startOverride w:val="1"/>
+    </w:lvlOverride>
+    <w:lvlOverride w:ilvl="6">
+      <w:startOverride w:val="1"/>
+    </w:lvlOverride>
+    <w:lvlOverride w:ilvl="7">
+      <w:startOverride w:val="1"/>
+    </w:lvlOverride>
+    <w:lvlOverride w:ilvl="8">
+      <w:startOverride w:val="1"/>
+    </w:lvlOverride>
+  </w:num>
+  <w:num w:numId="7" w16cid:durableId="1862235674">
+    <w:abstractNumId w:val="7"/>
+    <w:lvlOverride w:ilvl="0">
+      <w:startOverride w:val="1"/>
+    </w:lvlOverride>
+    <w:lvlOverride w:ilvl="1">
+      <w:startOverride w:val="1"/>
+    </w:lvlOverride>
+    <w:lvlOverride w:ilvl="2">
+      <w:startOverride w:val="1"/>
+    </w:lvlOverride>
+    <w:lvlOverride w:ilvl="3">
+      <w:startOverride w:val="1"/>
+    </w:lvlOverride>
+    <w:lvlOverride w:ilvl="4">
+      <w:startOverride w:val="1"/>
+    </w:lvlOverride>
+    <w:lvlOverride w:ilvl="5">
+      <w:startOverride w:val="1"/>
+    </w:lvlOverride>
+    <w:lvlOverride w:ilvl="6">
+      <w:startOverride w:val="1"/>
+    </w:lvlOverride>
+    <w:lvlOverride w:ilvl="7">
+      <w:startOverride w:val="1"/>
+    </w:lvlOverride>
+    <w:lvlOverride w:ilvl="8">
+      <w:startOverride w:val="1"/>
+    </w:lvlOverride>
+  </w:num>
+  <w:num w:numId="8" w16cid:durableId="436486771">
+    <w:abstractNumId w:val="1"/>
+    <w:lvlOverride w:ilvl="0">
+      <w:startOverride w:val="1"/>
+    </w:lvlOverride>
+    <w:lvlOverride w:ilvl="1">
+      <w:startOverride w:val="1"/>
+    </w:lvlOverride>
+    <w:lvlOverride w:ilvl="2">
+      <w:startOverride w:val="1"/>
+    </w:lvlOverride>
+    <w:lvlOverride w:ilvl="3">
+      <w:startOverride w:val="1"/>
+    </w:lvlOverride>
+    <w:lvlOverride w:ilvl="4">
+      <w:startOverride w:val="1"/>
+    </w:lvlOverride>
+    <w:lvlOverride w:ilvl="5">
+      <w:startOverride w:val="1"/>
+    </w:lvlOverride>
+    <w:lvlOverride w:ilvl="6">
+      <w:startOverride w:val="1"/>
+    </w:lvlOverride>
+    <w:lvlOverride w:ilvl="7">
+      <w:startOverride w:val="1"/>
+    </w:lvlOverride>
+    <w:lvlOverride w:ilvl="8">
+      <w:startOverride w:val="1"/>
+    </w:lvlOverride>
+  </w:num>
+  <w:num w:numId="9" w16cid:durableId="1603101205">
+    <w:abstractNumId w:val="2"/>
+    <w:lvlOverride w:ilvl="0">
+      <w:startOverride w:val="1"/>
+    </w:lvlOverride>
+    <w:lvlOverride w:ilvl="1">
+      <w:startOverride w:val="1"/>
+    </w:lvlOverride>
+    <w:lvlOverride w:ilvl="2">
+      <w:startOverride w:val="1"/>
+    </w:lvlOverride>
+    <w:lvlOverride w:ilvl="3">
+      <w:startOverride w:val="1"/>
+    </w:lvlOverride>
+    <w:lvlOverride w:ilvl="4">
+      <w:startOverride w:val="1"/>
+    </w:lvlOverride>
+    <w:lvlOverride w:ilvl="5">
+      <w:startOverride w:val="1"/>
+    </w:lvlOverride>
+    <w:lvlOverride w:ilvl="6">
+      <w:startOverride w:val="1"/>
+    </w:lvlOverride>
+    <w:lvlOverride w:ilvl="7">
+      <w:startOverride w:val="1"/>
+    </w:lvlOverride>
+    <w:lvlOverride w:ilvl="8">
+      <w:startOverride w:val="1"/>
+    </w:lvlOverride>
   </w:num>
 </w:numbering>
 </file>
 
 <file path=word/styles.xml><?xml version="1.0" encoding="utf-8"?>
-<w:styles xmlns:mc="http://schemas.openxmlformats.org/markup-compatibility/2006" xmlns:r="http://schemas.openxmlformats.org/officeDocument/2006/relationships" xmlns:w="http://schemas.openxmlformats.org/wordprocessingml/2006/main" xmlns:w14="http://schemas.microsoft.com/office/word/2010/wordml" xmlns:w15="http://schemas.microsoft.com/office/word/2012/wordml" xmlns:w16cex="http://schemas.microsoft.com/office/word/2018/wordml/cex" xmlns:w16cid="http://schemas.microsoft.com/office/word/2016/wordml/cid" xmlns:w16="http://schemas.microsoft.com/office/word/2018/wordml" xmlns:w16sdtdh="http://schemas.microsoft.com/office/word/2020/wordml/sdtdatahash" xmlns:w16se="http://schemas.microsoft.com/office/word/2015/wordml/symex" mc:Ignorable="w14 w15 w16se w16cid w16 w16cex w16sdtdh">
+<w:styles xmlns:mc="http://schemas.openxmlformats.org/markup-compatibility/2006" xmlns:r="http://schemas.openxmlformats.org/officeDocument/2006/relationships" xmlns:w="http://schemas.openxmlformats.org/wordprocessingml/2006/main" xmlns:w14="http://schemas.microsoft.com/office/word/2010/wordml" xmlns:w15="http://schemas.microsoft.com/office/word/2012/wordml" xmlns:w16cex="http://schemas.microsoft.com/office/word/2018/wordml/cex" xmlns:w16cid="http://schemas.microsoft.com/office/word/2016/wordml/cid" xmlns:w16="http://schemas.microsoft.com/office/word/2018/wordml" xmlns:w16du="http://schemas.microsoft.com/office/word/2023/wordml/word16du" xmlns:w16sdtdh="http://schemas.microsoft.com/office/word/2020/wordml/sdtdatahash" xmlns:w16sdtfl="http://schemas.microsoft.com/office/word/2024/wordml/sdtformatlock" xmlns:w16se="http://schemas.microsoft.com/office/word/2015/wordml/symex" mc:Ignorable="w14 w15 w16se w16cid w16 w16cex w16sdtdh w16sdtfl w16du">
   <w:docDefaults>
     <w:rPrDefault>
       <w:rPr>
@@ -2252,7 +3223,6 @@
   <w:style w:type="character" w:default="1" w:styleId="Policepardfaut">
     <w:name w:val="Default Paragraph Font"/>
     <w:uiPriority w:val="1"/>
-    <w:semiHidden/>
     <w:unhideWhenUsed/>
   </w:style>
   <w:style w:type="table" w:default="1" w:styleId="TableauNormal">
